--- a/ReadMe.docx
+++ b/ReadMe.docx
@@ -3,8 +3,6 @@
 <w:document xmlns:wpc="http://schemas.microsoft.com/office/word/2010/wordprocessingCanvas" xmlns:mo="http://schemas.microsoft.com/office/mac/office/2008/main" xmlns:mc="http://schemas.openxmlformats.org/markup-compatibility/2006" xmlns:mv="urn:schemas-microsoft-com:mac:vml" xmlns:o="urn:schemas-microsoft-com:office:office" xmlns:r="http://schemas.openxmlformats.org/officeDocument/2006/relationships" xmlns:m="http://schemas.openxmlformats.org/officeDocument/2006/math" xmlns:v="urn:schemas-microsoft-com:vml" xmlns:wp14="http://schemas.microsoft.com/office/word/2010/wordprocessingDrawing" xmlns:wp="http://schemas.openxmlformats.org/drawingml/2006/wordprocessingDrawing" xmlns:w10="urn:schemas-microsoft-com:office:word" xmlns:w="http://schemas.openxmlformats.org/wordprocessingml/2006/main" xmlns:w14="http://schemas.microsoft.com/office/word/2010/wordml" xmlns:wpg="http://schemas.microsoft.com/office/word/2010/wordprocessingGroup" xmlns:wpi="http://schemas.microsoft.com/office/word/2010/wordprocessingInk" xmlns:wne="http://schemas.microsoft.com/office/word/2006/wordml" xmlns:wps="http://schemas.microsoft.com/office/word/2010/wordprocessingShape" mc:Ignorable="w14 wp14">
   <w:body>
     <w:p>
-      <w:bookmarkStart w:id="0" w:name="_GoBack"/>
-      <w:bookmarkEnd w:id="0"/>
       <w:r>
         <w:t>My Movie App</w:t>
       </w:r>
@@ -303,6 +301,23 @@
           <w:numId w:val="1"/>
         </w:numPr>
       </w:pPr>
+      <w:proofErr w:type="spellStart"/>
+      <w:r>
+        <w:t>Dowload</w:t>
+      </w:r>
+      <w:proofErr w:type="spellEnd"/>
+      <w:r>
+        <w:t xml:space="preserve"> lowest quality MP4 to save space</w:t>
+      </w:r>
+    </w:p>
+    <w:p>
+      <w:pPr>
+        <w:pStyle w:val="ListParagraph"/>
+        <w:numPr>
+          <w:ilvl w:val="1"/>
+          <w:numId w:val="1"/>
+        </w:numPr>
+      </w:pPr>
       <w:r>
         <w:t xml:space="preserve">Make sure it play using </w:t>
       </w:r>
@@ -383,6 +398,7 @@
         </w:numPr>
       </w:pPr>
       <w:r>
+        <w:lastRenderedPageBreak/>
         <w:t xml:space="preserve">Create Group: </w:t>
       </w:r>
       <w:r>
@@ -466,7 +482,6 @@
         </w:numPr>
       </w:pPr>
       <w:r>
-        <w:lastRenderedPageBreak/>
         <w:t xml:space="preserve">Add </w:t>
       </w:r>
       <w:r>
@@ -666,14 +681,15 @@
           <w:numId w:val="1"/>
         </w:numPr>
       </w:pPr>
+      <w:bookmarkStart w:id="0" w:name="_GoBack"/>
       <w:r>
         <w:rPr>
           <w:noProof/>
         </w:rPr>
         <w:drawing>
-          <wp:inline distT="0" distB="0" distL="0" distR="0" wp14:anchorId="35201BE9" wp14:editId="64697EE9">
-            <wp:extent cx="4155503" cy="3103880"/>
-            <wp:effectExtent l="0" t="0" r="10160" b="0"/>
+          <wp:inline distT="0" distB="0" distL="0" distR="0" wp14:anchorId="35201BE9" wp14:editId="6B2102DE">
+            <wp:extent cx="3835849" cy="2865120"/>
+            <wp:effectExtent l="0" t="0" r="0" b="5080"/>
             <wp:docPr id="11" name="Picture 11"/>
             <wp:cNvGraphicFramePr>
               <a:graphicFrameLocks xmlns:a="http://schemas.openxmlformats.org/drawingml/2006/main" noChangeAspect="1"/>
@@ -700,7 +716,7 @@
                   <pic:spPr>
                     <a:xfrm>
                       <a:off x="0" y="0"/>
-                      <a:ext cx="4155503" cy="3103880"/>
+                      <a:ext cx="3835907" cy="2865163"/>
                     </a:xfrm>
                     <a:prstGeom prst="rect">
                       <a:avLst/>
@@ -712,6 +728,7 @@
           </wp:inline>
         </w:drawing>
       </w:r>
+      <w:bookmarkEnd w:id="0"/>
     </w:p>
     <w:p>
       <w:pPr>
